--- a/otchet_eight.docx
+++ b/otchet_eight.docx
@@ -6428,9 +6428,9 @@
         </w:rPr>
         <w:drawing>
           <wp:inline distT="0" distB="0" distL="0" distR="0">
-            <wp:extent cx="4476750" cy="2600080"/>
+            <wp:extent cx="4552950" cy="2754726"/>
             <wp:effectExtent l="19050" t="0" r="0" b="0"/>
-            <wp:docPr id="1" name="Рисунок 1"/>
+            <wp:docPr id="10" name="Рисунок 10"/>
             <wp:cNvGraphicFramePr>
               <a:graphicFrameLocks xmlns:a="http://schemas.openxmlformats.org/drawingml/2006/main" noChangeAspect="1"/>
             </wp:cNvGraphicFramePr>
@@ -6438,14 +6438,14 @@
               <a:graphicData uri="http://schemas.openxmlformats.org/drawingml/2006/picture">
                 <pic:pic xmlns:pic="http://schemas.openxmlformats.org/drawingml/2006/picture">
                   <pic:nvPicPr>
-                    <pic:cNvPr id="0" name="Picture 1"/>
+                    <pic:cNvPr id="0" name="Picture 10"/>
                     <pic:cNvPicPr>
                       <a:picLocks noChangeAspect="1" noChangeArrowheads="1"/>
                     </pic:cNvPicPr>
                   </pic:nvPicPr>
                   <pic:blipFill>
                     <a:blip r:embed="rId4"/>
-                    <a:srcRect t="1139" r="72631" b="70615"/>
+                    <a:srcRect r="77118" b="75399"/>
                     <a:stretch>
                       <a:fillRect/>
                     </a:stretch>
@@ -6453,7 +6453,7 @@
                   <pic:spPr bwMode="auto">
                     <a:xfrm>
                       <a:off x="0" y="0"/>
-                      <a:ext cx="4480804" cy="2602434"/>
+                      <a:ext cx="4552950" cy="2754726"/>
                     </a:xfrm>
                     <a:prstGeom prst="rect">
                       <a:avLst/>
